--- a/ActivityDiagram/ActivityDiagram_LPR_03102560_v.1.docx
+++ b/ActivityDiagram/ActivityDiagram_LPR_03102560_v.1.docx
@@ -11,8 +11,6 @@
           <w:szCs w:val="32"/>
         </w:rPr>
       </w:pPr>
-      <w:bookmarkStart w:id="0" w:name="_GoBack"/>
-      <w:bookmarkEnd w:id="0"/>
       <w:r>
         <w:rPr>
           <w:rFonts w:ascii="TH Sarabun New" w:hAnsi="TH Sarabun New" w:cs="TH Sarabun New"/>
@@ -106,17 +104,16 @@
       </w:pPr>
       <w:r>
         <w:rPr>
-          <w:rFonts w:ascii="TH Sarabun New" w:hAnsi="TH Sarabun New" w:cs="TH Sarabun New" w:hint="cs"/>
+          <w:rFonts w:ascii="TH Sarabun New" w:hAnsi="TH Sarabun New" w:cs="TH Sarabun New"/>
           <w:noProof/>
           <w:sz w:val="32"/>
           <w:szCs w:val="32"/>
-          <w:lang w:val="th-TH"/>
         </w:rPr>
         <w:drawing>
           <wp:inline distT="0" distB="0" distL="0" distR="0">
-            <wp:extent cx="6126599" cy="4646743"/>
-            <wp:effectExtent l="0" t="0" r="7620" b="1905"/>
-            <wp:docPr id="1" name="Picture 1" descr="A screenshot of a cell phone&#10;&#10;Description generated with very high confidence"/>
+            <wp:extent cx="6078285" cy="4610100"/>
+            <wp:effectExtent l="0" t="0" r="0" b="0"/>
+            <wp:docPr id="2" name="Picture 2" descr="A screenshot of a cell phone&#10;&#10;Description generated with very high confidence"/>
             <wp:cNvGraphicFramePr>
               <a:graphicFrameLocks xmlns:a="http://schemas.openxmlformats.org/drawingml/2006/main" noChangeAspect="1"/>
             </wp:cNvGraphicFramePr>
@@ -124,7 +121,7 @@
               <a:graphicData uri="http://schemas.openxmlformats.org/drawingml/2006/picture">
                 <pic:pic xmlns:pic="http://schemas.openxmlformats.org/drawingml/2006/picture">
                   <pic:nvPicPr>
-                    <pic:cNvPr id="1" name="transaction.png"/>
+                    <pic:cNvPr id="2" name="transaction.png"/>
                     <pic:cNvPicPr/>
                   </pic:nvPicPr>
                   <pic:blipFill>
@@ -142,7 +139,7 @@
                   <pic:spPr>
                     <a:xfrm>
                       <a:off x="0" y="0"/>
-                      <a:ext cx="6154243" cy="4667710"/>
+                      <a:ext cx="6081872" cy="4612821"/>
                     </a:xfrm>
                     <a:prstGeom prst="rect">
                       <a:avLst/>
@@ -291,6 +288,7 @@
           <w:szCs w:val="32"/>
         </w:rPr>
       </w:pPr>
+      <w:bookmarkStart w:id="0" w:name="_GoBack"/>
       <w:r>
         <w:rPr>
           <w:rFonts w:ascii="TH Sarabun New" w:hAnsi="TH Sarabun New" w:cs="TH Sarabun New"/>
@@ -300,9 +298,9 @@
         </w:rPr>
         <w:drawing>
           <wp:inline distT="0" distB="0" distL="0" distR="0">
-            <wp:extent cx="5434641" cy="8467418"/>
+            <wp:extent cx="5429250" cy="8459017"/>
             <wp:effectExtent l="0" t="0" r="0" b="0"/>
-            <wp:docPr id="12" name="Picture 12" descr="A screenshot of a cell phone&#10;&#10;Description generated with very high confidence"/>
+            <wp:docPr id="3" name="Picture 3" descr="A screenshot of a cell phone&#10;&#10;Description generated with very high confidence"/>
             <wp:cNvGraphicFramePr>
               <a:graphicFrameLocks xmlns:a="http://schemas.openxmlformats.org/drawingml/2006/main" noChangeAspect="1"/>
             </wp:cNvGraphicFramePr>
@@ -310,7 +308,7 @@
               <a:graphicData uri="http://schemas.openxmlformats.org/drawingml/2006/picture">
                 <pic:pic xmlns:pic="http://schemas.openxmlformats.org/drawingml/2006/picture">
                   <pic:nvPicPr>
-                    <pic:cNvPr id="12" name="Alertinfo (1).png"/>
+                    <pic:cNvPr id="3" name="alertinfo.png"/>
                     <pic:cNvPicPr/>
                   </pic:nvPicPr>
                   <pic:blipFill>
@@ -328,7 +326,7 @@
                   <pic:spPr>
                     <a:xfrm>
                       <a:off x="0" y="0"/>
-                      <a:ext cx="5450183" cy="8491633"/>
+                      <a:ext cx="5450466" cy="8492073"/>
                     </a:xfrm>
                     <a:prstGeom prst="rect">
                       <a:avLst/>
@@ -340,6 +338,7 @@
           </wp:inline>
         </w:drawing>
       </w:r>
+      <w:bookmarkEnd w:id="0"/>
     </w:p>
     <w:p>
       <w:pPr>
@@ -391,16 +390,16 @@
       </w:pPr>
       <w:r>
         <w:rPr>
-          <w:rFonts w:ascii="TH Sarabun New" w:hAnsi="TH Sarabun New" w:cs="TH Sarabun New" w:hint="cs"/>
+          <w:rFonts w:ascii="TH Sarabun New" w:hAnsi="TH Sarabun New" w:cs="TH Sarabun New"/>
           <w:noProof/>
           <w:sz w:val="32"/>
           <w:szCs w:val="32"/>
         </w:rPr>
         <w:drawing>
           <wp:inline distT="0" distB="0" distL="0" distR="0">
-            <wp:extent cx="6120765" cy="6460490"/>
-            <wp:effectExtent l="0" t="0" r="0" b="0"/>
-            <wp:docPr id="5" name="Picture 5" descr="A screenshot of a cell phone&#10;&#10;Description generated with very high confidence"/>
+            <wp:extent cx="6120765" cy="6205855"/>
+            <wp:effectExtent l="0" t="0" r="0" b="4445"/>
+            <wp:docPr id="4" name="Picture 4" descr="A screenshot of a cell phone&#10;&#10;Description generated with very high confidence"/>
             <wp:cNvGraphicFramePr>
               <a:graphicFrameLocks xmlns:a="http://schemas.openxmlformats.org/drawingml/2006/main" noChangeAspect="1"/>
             </wp:cNvGraphicFramePr>
@@ -408,7 +407,7 @@
               <a:graphicData uri="http://schemas.openxmlformats.org/drawingml/2006/picture">
                 <pic:pic xmlns:pic="http://schemas.openxmlformats.org/drawingml/2006/picture">
                   <pic:nvPicPr>
-                    <pic:cNvPr id="5" name="mange.png"/>
+                    <pic:cNvPr id="4" name="Managealert.png"/>
                     <pic:cNvPicPr/>
                   </pic:nvPicPr>
                   <pic:blipFill>
@@ -426,7 +425,7 @@
                   <pic:spPr>
                     <a:xfrm>
                       <a:off x="0" y="0"/>
-                      <a:ext cx="6120765" cy="6460490"/>
+                      <a:ext cx="6120765" cy="6205855"/>
                     </a:xfrm>
                     <a:prstGeom prst="rect">
                       <a:avLst/>
@@ -529,25 +528,25 @@
     <w:p>
       <w:pPr>
         <w:ind w:right="-24"/>
-        <w:jc w:val="right"/>
-        <w:rPr>
-          <w:rFonts w:ascii="TH Sarabun New" w:hAnsi="TH Sarabun New" w:cs="TH Sarabun New"/>
-          <w:sz w:val="32"/>
-          <w:szCs w:val="32"/>
-        </w:rPr>
-      </w:pPr>
-      <w:r>
-        <w:rPr>
-          <w:rFonts w:ascii="TH Sarabun New" w:hAnsi="TH Sarabun New" w:cs="TH Sarabun New" w:hint="cs"/>
+        <w:jc w:val="center"/>
+        <w:rPr>
+          <w:rFonts w:ascii="TH Sarabun New" w:hAnsi="TH Sarabun New" w:cs="TH Sarabun New"/>
+          <w:sz w:val="32"/>
+          <w:szCs w:val="32"/>
+        </w:rPr>
+      </w:pPr>
+      <w:r>
+        <w:rPr>
+          <w:rFonts w:ascii="TH Sarabun New" w:hAnsi="TH Sarabun New" w:cs="TH Sarabun New"/>
           <w:noProof/>
           <w:sz w:val="32"/>
           <w:szCs w:val="32"/>
         </w:rPr>
         <w:drawing>
           <wp:inline distT="0" distB="0" distL="0" distR="0">
-            <wp:extent cx="6150634" cy="3377401"/>
-            <wp:effectExtent l="0" t="0" r="2540" b="0"/>
-            <wp:docPr id="6" name="Picture 6" descr="A screenshot of a cell phone&#10;&#10;Description generated with very high confidence"/>
+            <wp:extent cx="6070684" cy="3343275"/>
+            <wp:effectExtent l="0" t="0" r="6350" b="0"/>
+            <wp:docPr id="9" name="Picture 9" descr="A screenshot of a cell phone&#10;&#10;Description generated with very high confidence"/>
             <wp:cNvGraphicFramePr>
               <a:graphicFrameLocks xmlns:a="http://schemas.openxmlformats.org/drawingml/2006/main" noChangeAspect="1"/>
             </wp:cNvGraphicFramePr>
@@ -555,7 +554,7 @@
               <a:graphicData uri="http://schemas.openxmlformats.org/drawingml/2006/picture">
                 <pic:pic xmlns:pic="http://schemas.openxmlformats.org/drawingml/2006/picture">
                   <pic:nvPicPr>
-                    <pic:cNvPr id="6" name="clear.png"/>
+                    <pic:cNvPr id="9" name="Cler.png"/>
                     <pic:cNvPicPr/>
                   </pic:nvPicPr>
                   <pic:blipFill>
@@ -573,7 +572,7 @@
                   <pic:spPr>
                     <a:xfrm>
                       <a:off x="0" y="0"/>
-                      <a:ext cx="6160642" cy="3382897"/>
+                      <a:ext cx="6074780" cy="3345531"/>
                     </a:xfrm>
                     <a:prstGeom prst="rect">
                       <a:avLst/>
@@ -635,16 +634,16 @@
       </w:pPr>
       <w:r>
         <w:rPr>
-          <w:rFonts w:ascii="TH Sarabun New" w:hAnsi="TH Sarabun New" w:cs="TH Sarabun New" w:hint="cs"/>
+          <w:rFonts w:ascii="TH Sarabun New" w:hAnsi="TH Sarabun New" w:cs="TH Sarabun New"/>
           <w:noProof/>
           <w:sz w:val="32"/>
           <w:szCs w:val="32"/>
         </w:rPr>
         <w:drawing>
           <wp:inline distT="0" distB="0" distL="0" distR="0">
-            <wp:extent cx="6152168" cy="4269308"/>
-            <wp:effectExtent l="0" t="0" r="1270" b="0"/>
-            <wp:docPr id="7" name="Picture 7" descr="A screenshot of a cell phone&#10;&#10;Description generated with very high confidence"/>
+            <wp:extent cx="6120765" cy="4253230"/>
+            <wp:effectExtent l="0" t="0" r="0" b="0"/>
+            <wp:docPr id="11" name="Picture 11" descr="A screenshot of a cell phone&#10;&#10;Description generated with very high confidence"/>
             <wp:cNvGraphicFramePr>
               <a:graphicFrameLocks xmlns:a="http://schemas.openxmlformats.org/drawingml/2006/main" noChangeAspect="1"/>
             </wp:cNvGraphicFramePr>
@@ -652,7 +651,7 @@
               <a:graphicData uri="http://schemas.openxmlformats.org/drawingml/2006/picture">
                 <pic:pic xmlns:pic="http://schemas.openxmlformats.org/drawingml/2006/picture">
                   <pic:nvPicPr>
-                    <pic:cNvPr id="7" name="search.png"/>
+                    <pic:cNvPr id="11" name="searchcarinfo.png"/>
                     <pic:cNvPicPr/>
                   </pic:nvPicPr>
                   <pic:blipFill>
@@ -670,7 +669,7 @@
                   <pic:spPr>
                     <a:xfrm>
                       <a:off x="0" y="0"/>
-                      <a:ext cx="6168029" cy="4280315"/>
+                      <a:ext cx="6120765" cy="4253230"/>
                     </a:xfrm>
                     <a:prstGeom prst="rect">
                       <a:avLst/>
@@ -724,15 +723,16 @@
     <w:p>
       <w:pPr>
         <w:ind w:right="-24"/>
-        <w:rPr>
-          <w:rFonts w:ascii="TH Sarabun New" w:hAnsi="TH Sarabun New" w:cs="TH Sarabun New"/>
-          <w:sz w:val="32"/>
-          <w:szCs w:val="32"/>
-        </w:rPr>
-      </w:pPr>
-      <w:r>
-        <w:rPr>
-          <w:rFonts w:ascii="TH Sarabun New" w:hAnsi="TH Sarabun New" w:cs="TH Sarabun New" w:hint="cs"/>
+        <w:jc w:val="center"/>
+        <w:rPr>
+          <w:rFonts w:ascii="TH Sarabun New" w:hAnsi="TH Sarabun New" w:cs="TH Sarabun New"/>
+          <w:sz w:val="32"/>
+          <w:szCs w:val="32"/>
+        </w:rPr>
+      </w:pPr>
+      <w:r>
+        <w:rPr>
+          <w:rFonts w:ascii="TH Sarabun New" w:hAnsi="TH Sarabun New" w:cs="TH Sarabun New"/>
           <w:noProof/>
           <w:sz w:val="32"/>
           <w:szCs w:val="32"/>
@@ -741,7 +741,7 @@
           <wp:inline distT="0" distB="0" distL="0" distR="0">
             <wp:extent cx="6120765" cy="7393940"/>
             <wp:effectExtent l="0" t="0" r="0" b="0"/>
-            <wp:docPr id="8" name="Picture 8" descr="A screenshot of a cell phone&#10;&#10;Description generated with very high confidence"/>
+            <wp:docPr id="15" name="Picture 15" descr="A screenshot of a cell phone&#10;&#10;Description generated with very high confidence"/>
             <wp:cNvGraphicFramePr>
               <a:graphicFrameLocks xmlns:a="http://schemas.openxmlformats.org/drawingml/2006/main" noChangeAspect="1"/>
             </wp:cNvGraphicFramePr>
@@ -749,7 +749,7 @@
               <a:graphicData uri="http://schemas.openxmlformats.org/drawingml/2006/picture">
                 <pic:pic xmlns:pic="http://schemas.openxmlformats.org/drawingml/2006/picture">
                   <pic:nvPicPr>
-                    <pic:cNvPr id="8" name="carinfo (3).png"/>
+                    <pic:cNvPr id="15" name="carinfo.png"/>
                     <pic:cNvPicPr/>
                   </pic:nvPicPr>
                   <pic:blipFill>
@@ -858,7 +858,7 @@
           <wp:inline distT="0" distB="0" distL="0" distR="0">
             <wp:extent cx="6120765" cy="3868420"/>
             <wp:effectExtent l="0" t="0" r="0" b="0"/>
-            <wp:docPr id="13" name="Picture 13" descr="A screenshot of a cell phone&#10;&#10;Description generated with very high confidence"/>
+            <wp:docPr id="16" name="Picture 16" descr="A screenshot of a cell phone&#10;&#10;Description generated with very high confidence"/>
             <wp:cNvGraphicFramePr>
               <a:graphicFrameLocks xmlns:a="http://schemas.openxmlformats.org/drawingml/2006/main" noChangeAspect="1"/>
             </wp:cNvGraphicFramePr>
@@ -866,7 +866,7 @@
               <a:graphicData uri="http://schemas.openxmlformats.org/drawingml/2006/picture">
                 <pic:pic xmlns:pic="http://schemas.openxmlformats.org/drawingml/2006/picture">
                   <pic:nvPicPr>
-                    <pic:cNvPr id="13" name="suspect.png"/>
+                    <pic:cNvPr id="16" name="suspect.png"/>
                     <pic:cNvPicPr/>
                   </pic:nvPicPr>
                   <pic:blipFill>
@@ -1066,7 +1066,7 @@
       </w:pPr>
       <w:r>
         <w:rPr>
-          <w:rFonts w:ascii="TH Sarabun New" w:hAnsi="TH Sarabun New" w:cs="TH Sarabun New" w:hint="cs"/>
+          <w:rFonts w:ascii="TH Sarabun New" w:hAnsi="TH Sarabun New" w:cs="TH Sarabun New"/>
           <w:noProof/>
           <w:sz w:val="32"/>
           <w:szCs w:val="32"/>
@@ -1076,7 +1076,7 @@
           <wp:inline distT="0" distB="0" distL="0" distR="0">
             <wp:extent cx="6120765" cy="5356860"/>
             <wp:effectExtent l="0" t="0" r="0" b="0"/>
-            <wp:docPr id="14" name="Picture 14" descr="A screenshot of a cell phone&#10;&#10;Description generated with very high confidence"/>
+            <wp:docPr id="17" name="Picture 17" descr="A screenshot of a cell phone&#10;&#10;Description generated with very high confidence"/>
             <wp:cNvGraphicFramePr>
               <a:graphicFrameLocks xmlns:a="http://schemas.openxmlformats.org/drawingml/2006/main" noChangeAspect="1"/>
             </wp:cNvGraphicFramePr>
@@ -1084,7 +1084,7 @@
               <a:graphicData uri="http://schemas.openxmlformats.org/drawingml/2006/picture">
                 <pic:pic xmlns:pic="http://schemas.openxmlformats.org/drawingml/2006/picture">
                   <pic:nvPicPr>
-                    <pic:cNvPr id="14" name="searchsuspect.png"/>
+                    <pic:cNvPr id="17" name="searchsuspect.png"/>
                     <pic:cNvPicPr/>
                   </pic:nvPicPr>
                   <pic:blipFill>
